--- a/Manual Testing/ST assignment.docx
+++ b/Manual Testing/ST assignment.docx
@@ -12,6 +12,9 @@
       </w:r>
       <w:r>
         <w:t>(Fundamental)</w:t>
+      </w:r>
+      <w:r>
+        <w:t xml:space="preserve"> Raj</w:t>
       </w:r>
     </w:p>
     <w:p>

--- a/Manual Testing/ST assignment.docx
+++ b/Manual Testing/ST assignment.docx
@@ -12,9 +12,6 @@
       </w:r>
       <w:r>
         <w:t>(Fundamental)</w:t>
-      </w:r>
-      <w:r>
-        <w:t xml:space="preserve"> Raj</w:t>
       </w:r>
     </w:p>
     <w:p>
